--- a/Itération 1/Arborescence des pages de parking.docx
+++ b/Itération 1/Arborescence des pages de parking.docx
@@ -75,6 +75,28 @@
         <w:rPr>
           <w:rtl w:val="0"/>
         </w:rPr>
+        <w:t xml:space="preserve">Page : parking.com/Menu/réservation</w:t>
+      </w:r>
+    </w:p>
+    <w:p>
+      <w:pPr>
+        <w:rPr/>
+      </w:pPr>
+      <w:r>
+        <w:rPr>
+          <w:rtl w:val="0"/>
+        </w:rPr>
+        <w:t xml:space="preserve">Page : parking.com/Menu/historique</w:t>
+      </w:r>
+    </w:p>
+    <w:p>
+      <w:pPr>
+        <w:rPr/>
+      </w:pPr>
+      <w:r>
+        <w:rPr>
+          <w:rtl w:val="0"/>
+        </w:rPr>
         <w:t xml:space="preserve">Page : parking.com/Menu/Administrateur</w:t>
       </w:r>
     </w:p>
@@ -108,17 +130,6 @@
         <w:rPr>
           <w:rtl w:val="0"/>
         </w:rPr>
-        <w:t xml:space="preserve">Page : parking.com/Menu/réservation</w:t>
-      </w:r>
-    </w:p>
-    <w:p>
-      <w:pPr>
-        <w:rPr/>
-      </w:pPr>
-      <w:r>
-        <w:rPr>
-          <w:rtl w:val="0"/>
-        </w:rPr>
         <w:t xml:space="preserve">Page : parking.com/Menu/Administrateur/créationPlace</w:t>
       </w:r>
     </w:p>
@@ -152,18 +163,7 @@
         <w:rPr>
           <w:rtl w:val="0"/>
         </w:rPr>
-        <w:t xml:space="preserve">Page : parking.com/Menu/historique</w:t>
-      </w:r>
-    </w:p>
-    <w:p>
-      <w:pPr>
-        <w:rPr/>
-      </w:pPr>
-      <w:r>
-        <w:rPr>
-          <w:rtl w:val="0"/>
-        </w:rPr>
-        <w:t xml:space="preserve">Page : parking.com/Menu/historiqueComplet</w:t>
+        <w:t xml:space="preserve">Page : parking.com/Menu/Administrateur/historiqueComplet</w:t>
       </w:r>
     </w:p>
     <w:p>
@@ -692,7 +692,7 @@
 
 <file path=customXML/item1.xml><?xml version="1.0" encoding="utf-8"?>
 <go:gDocsCustomXmlDataStorage xmlns:go="http://customooxmlschemas.google.com/" xmlns:r="http://schemas.openxmlformats.org/officeDocument/2006/relationships">
-  <go:docsCustomData xmlns:go="http://customooxmlschemas.google.com/" roundtripDataSignature="AMtx7mjWwjF0h1d9h3XUAxzVPFXqdFhfkA==">AMUW2mWLH6L/3BzDId/3dF0QJ4uMwNO8H9AG2BtbzOBIJevAN7/nuW1Nlt4RgD+mTi2LbZX+AfdSW6bp81h1Wn8gu6WgyZ+Yy8WGmGymVPaKYyfZJlEQRVY=</go:docsCustomData>
+  <go:docsCustomData xmlns:go="http://customooxmlschemas.google.com/" roundtripDataSignature="AMtx7mjWwjF0h1d9h3XUAxzVPFXqdFhfkA==">AMUW2mWhWWI/G1++IdEh/Yn0pRHT80Aj2Ux6KeN2Acl4q49tVRzLeukVn8Fd3Cl8dKdqsEhWfe1NU1tyCTb/83NuDD58Wmq+HJ3S5ondwrrHmF/ZecX292s=</go:docsCustomData>
 </go:gDocsCustomXmlDataStorage>
 </file>
 

--- a/Itération 1/Arborescence des pages de parking.docx
+++ b/Itération 1/Arborescence des pages de parking.docx
@@ -1,233 +1,100 @@
 
 <file path=word/document.xml><?xml version="1.0" encoding="utf-8"?>
-<w:document xmlns:mc="http://schemas.openxmlformats.org/markup-compatibility/2006" xmlns:o="urn:schemas-microsoft-com:office:office" xmlns:r="http://schemas.openxmlformats.org/officeDocument/2006/relationships" xmlns:m="http://schemas.openxmlformats.org/officeDocument/2006/math" xmlns:v="urn:schemas-microsoft-com:vml" xmlns:wp="http://schemas.openxmlformats.org/drawingml/2006/wordprocessingDrawing" xmlns:w10="urn:schemas-microsoft-com:office:word" xmlns:w="http://schemas.openxmlformats.org/wordprocessingml/2006/main" xmlns:wne="http://schemas.microsoft.com/office/word/2006/wordml" xmlns:sl="http://schemas.openxmlformats.org/schemaLibrary/2006/main" xmlns:a="http://schemas.openxmlformats.org/drawingml/2006/main" xmlns:pic="http://schemas.openxmlformats.org/drawingml/2006/picture" xmlns:c="http://schemas.openxmlformats.org/drawingml/2006/chart" xmlns:lc="http://schemas.openxmlformats.org/drawingml/2006/lockedCanvas" xmlns:dgm="http://schemas.openxmlformats.org/drawingml/2006/diagram" xmlns:wps="http://schemas.microsoft.com/office/word/2010/wordprocessingShape" xmlns:wpg="http://schemas.microsoft.com/office/word/2010/wordprocessingGroup" xmlns:w14="http://schemas.microsoft.com/office/word/2010/wordml" xmlns:w15="http://schemas.microsoft.com/office/word/2012/wordml">
+<w:document xmlns:ve="http://schemas.openxmlformats.org/markup-compatibility/2006" xmlns:o="urn:schemas-microsoft-com:office:office" xmlns:r="http://schemas.openxmlformats.org/officeDocument/2006/relationships" xmlns:m="http://schemas.openxmlformats.org/officeDocument/2006/math" xmlns:v="urn:schemas-microsoft-com:vml" xmlns:wp="http://schemas.openxmlformats.org/drawingml/2006/wordprocessingDrawing" xmlns:w10="urn:schemas-microsoft-com:office:word" xmlns:w="http://schemas.openxmlformats.org/wordprocessingml/2006/main" xmlns:wne="http://schemas.microsoft.com/office/word/2006/wordml">
   <w:body>
     <w:p>
-      <w:pPr>
-        <w:rPr/>
-      </w:pPr>
-      <w:r>
-        <w:rPr>
-          <w:rtl w:val="0"/>
-        </w:rPr>
-        <w:t xml:space="preserve">Arborescence des pages</w:t>
-      </w:r>
-    </w:p>
-    <w:p>
-      <w:pPr>
-        <w:rPr/>
-      </w:pPr>
-      <w:r>
-        <w:rPr>
-          <w:rtl w:val="0"/>
-        </w:rPr>
-      </w:r>
-    </w:p>
-    <w:p>
-      <w:pPr>
-        <w:rPr/>
-      </w:pPr>
-      <w:r>
-        <w:rPr>
-          <w:rtl w:val="0"/>
-        </w:rPr>
+      <w:r>
+        <w:t>Arborescence des pages</w:t>
+      </w:r>
+    </w:p>
+    <w:p/>
+    <w:p>
+      <w:r>
         <w:t xml:space="preserve">Page: parking.com/connexion </w:t>
       </w:r>
     </w:p>
     <w:p>
-      <w:pPr>
-        <w:rPr/>
-      </w:pPr>
-      <w:r>
-        <w:rPr>
-          <w:rtl w:val="0"/>
-        </w:rPr>
-        <w:t xml:space="preserve">Page : parking.com/création de compte</w:t>
-      </w:r>
-    </w:p>
-    <w:p>
-      <w:pPr>
-        <w:rPr/>
-      </w:pPr>
-      <w:r>
-        <w:rPr>
-          <w:rtl w:val="0"/>
-        </w:rPr>
-        <w:t xml:space="preserve">Page : parking.com/Oubli_de_mot_de_passe</w:t>
-      </w:r>
-    </w:p>
-    <w:p>
-      <w:pPr>
-        <w:rPr/>
-      </w:pPr>
-      <w:r>
-        <w:rPr>
-          <w:rtl w:val="0"/>
-        </w:rPr>
-        <w:t xml:space="preserve">Page : parking.com/Menu</w:t>
-      </w:r>
-    </w:p>
-    <w:p>
-      <w:pPr>
-        <w:rPr/>
-      </w:pPr>
-      <w:r>
-        <w:rPr>
-          <w:rtl w:val="0"/>
-        </w:rPr>
-        <w:t xml:space="preserve">Page : parking.com/Menu/réservation</w:t>
-      </w:r>
-    </w:p>
-    <w:p>
-      <w:pPr>
-        <w:rPr/>
-      </w:pPr>
-      <w:r>
-        <w:rPr>
-          <w:rtl w:val="0"/>
-        </w:rPr>
-        <w:t xml:space="preserve">Page : parking.com/Menu/historique</w:t>
-      </w:r>
-    </w:p>
-    <w:p>
-      <w:pPr>
-        <w:rPr/>
-      </w:pPr>
-      <w:r>
-        <w:rPr>
-          <w:rtl w:val="0"/>
-        </w:rPr>
-        <w:t xml:space="preserve">Page : parking.com/Menu/Administrateur</w:t>
-      </w:r>
-    </w:p>
-    <w:p>
-      <w:pPr>
-        <w:rPr/>
-      </w:pPr>
-      <w:r>
-        <w:rPr>
-          <w:rtl w:val="0"/>
-        </w:rPr>
-        <w:t xml:space="preserve">Page : parking.com/Menu/Administrateur/listeInscription</w:t>
-      </w:r>
-    </w:p>
-    <w:p>
-      <w:pPr>
-        <w:rPr/>
-      </w:pPr>
-      <w:r>
-        <w:rPr>
-          <w:rtl w:val="0"/>
-        </w:rPr>
-        <w:t xml:space="preserve">Page : parking.com/Menu/Administrateur/créationCompte</w:t>
-      </w:r>
-    </w:p>
-    <w:p>
-      <w:pPr>
-        <w:rPr/>
-      </w:pPr>
-      <w:r>
-        <w:rPr>
-          <w:rtl w:val="0"/>
-        </w:rPr>
-        <w:t xml:space="preserve">Page : parking.com/Menu/Administrateur/créationPlace</w:t>
-      </w:r>
-    </w:p>
-    <w:p>
-      <w:pPr>
-        <w:rPr/>
-      </w:pPr>
-      <w:r>
-        <w:rPr>
-          <w:rtl w:val="0"/>
-        </w:rPr>
-        <w:t xml:space="preserve">Page : parking.com/Menu/Administrateur/EditerPlace</w:t>
-      </w:r>
-    </w:p>
-    <w:p>
-      <w:pPr>
-        <w:rPr/>
-      </w:pPr>
-      <w:r>
-        <w:rPr>
-          <w:rtl w:val="0"/>
-        </w:rPr>
-        <w:t xml:space="preserve">Page : parking.com/Menu/Administrateur/listeAttribution</w:t>
-      </w:r>
-    </w:p>
-    <w:p>
-      <w:pPr>
-        <w:rPr/>
-      </w:pPr>
-      <w:r>
-        <w:rPr>
-          <w:rtl w:val="0"/>
-        </w:rPr>
-        <w:t xml:space="preserve">Page : parking.com/Menu/Administrateur/historiqueComplet</w:t>
-      </w:r>
-    </w:p>
-    <w:p>
-      <w:pPr>
-        <w:rPr/>
-      </w:pPr>
-      <w:r>
-        <w:rPr>
-          <w:rtl w:val="0"/>
-        </w:rPr>
-      </w:r>
-    </w:p>
-    <w:p>
-      <w:pPr>
-        <w:rPr/>
-      </w:pPr>
-      <w:r>
-        <w:rPr>
-          <w:rtl w:val="0"/>
-        </w:rPr>
-      </w:r>
-    </w:p>
-    <w:p>
-      <w:pPr>
-        <w:rPr/>
-      </w:pPr>
-      <w:r>
-        <w:rPr>
-          <w:rtl w:val="0"/>
-        </w:rPr>
-      </w:r>
-    </w:p>
-    <w:p>
-      <w:pPr>
-        <w:rPr/>
-      </w:pPr>
-      <w:r>
-        <w:rPr>
-          <w:rtl w:val="0"/>
-        </w:rPr>
-      </w:r>
-    </w:p>
+      <w:r>
+        <w:t>Page : parking.com/création de compte</w:t>
+      </w:r>
+    </w:p>
+    <w:p>
+      <w:r>
+        <w:t>Page : parking.com/Oubli_de_mot_de_passe</w:t>
+      </w:r>
+    </w:p>
+    <w:p>
+      <w:r>
+        <w:t>Page : parking.com/Menu</w:t>
+      </w:r>
+    </w:p>
+    <w:p>
+      <w:r>
+        <w:t>Page : parking.com/Menu/réservation</w:t>
+      </w:r>
+    </w:p>
+    <w:p>
+      <w:r>
+        <w:t>Page : parking.com/Menu/historique</w:t>
+      </w:r>
+    </w:p>
+    <w:p>
+      <w:r>
+        <w:t>Page : parking.com/Menu/Administrateur</w:t>
+      </w:r>
+    </w:p>
+    <w:p>
+      <w:r>
+        <w:t>Page : parking.com/Menu/compte</w:t>
+      </w:r>
+    </w:p>
+    <w:p>
+      <w:r>
+        <w:t>Page : parking.com/Menu/place</w:t>
+      </w:r>
+    </w:p>
+    <w:p>
+      <w:r>
+        <w:t>Pag</w:t>
+      </w:r>
+      <w:r>
+        <w:t xml:space="preserve">e : parking.com/Menu </w:t>
+      </w:r>
+      <w:r>
+        <w:t>/listeAttribution</w:t>
+      </w:r>
+    </w:p>
+    <w:p>
+      <w:r>
+        <w:t xml:space="preserve">Page : parking.com/Menu </w:t>
+      </w:r>
+      <w:r>
+        <w:t>/historiqueComplet</w:t>
+      </w:r>
+    </w:p>
+    <w:p/>
+    <w:p/>
+    <w:p/>
+    <w:p/>
     <w:sectPr>
-      <w:pgSz w:h="16838" w:w="11906" w:orient="portrait"/>
-      <w:pgMar w:bottom="1417" w:top="1417" w:left="1417" w:right="1417" w:header="708" w:footer="708"/>
+      <w:pgSz w:w="11906" w:h="16838"/>
+      <w:pgMar w:top="1417" w:right="1417" w:bottom="1417" w:left="1417" w:header="708" w:footer="708" w:gutter="0"/>
       <w:pgNumType w:start="1"/>
+      <w:cols w:space="720"/>
     </w:sectPr>
   </w:body>
 </w:document>
 </file>
 
-<file path=word/numbering.xml><?xml version="1.0" encoding="utf-8"?>
-<w:numbering xmlns:mc="http://schemas.openxmlformats.org/markup-compatibility/2006" xmlns:o="urn:schemas-microsoft-com:office:office" xmlns:r="http://schemas.openxmlformats.org/officeDocument/2006/relationships" xmlns:m="http://schemas.openxmlformats.org/officeDocument/2006/math" xmlns:v="urn:schemas-microsoft-com:vml" xmlns:wp="http://schemas.openxmlformats.org/drawingml/2006/wordprocessingDrawing" xmlns:w10="urn:schemas-microsoft-com:office:word" xmlns:w="http://schemas.openxmlformats.org/wordprocessingml/2006/main" xmlns:wne="http://schemas.microsoft.com/office/word/2006/wordml" xmlns:sl="http://schemas.openxmlformats.org/schemaLibrary/2006/main" xmlns:a="http://schemas.openxmlformats.org/drawingml/2006/main" xmlns:pic="http://schemas.openxmlformats.org/drawingml/2006/picture" xmlns:c="http://schemas.openxmlformats.org/drawingml/2006/chart" xmlns:lc="http://schemas.openxmlformats.org/drawingml/2006/lockedCanvas" xmlns:dgm="http://schemas.openxmlformats.org/drawingml/2006/diagram" xmlns:wps="http://schemas.microsoft.com/office/word/2010/wordprocessingShape" xmlns:wpg="http://schemas.microsoft.com/office/word/2010/wordprocessingGroup" xmlns:w14="http://schemas.microsoft.com/office/word/2010/wordml" xmlns:w15="http://schemas.microsoft.com/office/word/2012/wordml"/>
-</file>
-
 <file path=word/styles.xml><?xml version="1.0" encoding="utf-8"?>
-<w:styles xmlns:mc="http://schemas.openxmlformats.org/markup-compatibility/2006" xmlns:o="urn:schemas-microsoft-com:office:office" xmlns:r="http://schemas.openxmlformats.org/officeDocument/2006/relationships" xmlns:m="http://schemas.openxmlformats.org/officeDocument/2006/math" xmlns:v="urn:schemas-microsoft-com:vml" xmlns:wp="http://schemas.openxmlformats.org/drawingml/2006/wordprocessingDrawing" xmlns:w10="urn:schemas-microsoft-com:office:word" xmlns:w="http://schemas.openxmlformats.org/wordprocessingml/2006/main" xmlns:wne="http://schemas.microsoft.com/office/word/2006/wordml" xmlns:sl="http://schemas.openxmlformats.org/schemaLibrary/2006/main" xmlns:a="http://schemas.openxmlformats.org/drawingml/2006/main" xmlns:pic="http://schemas.openxmlformats.org/drawingml/2006/picture" xmlns:c="http://schemas.openxmlformats.org/drawingml/2006/chart" xmlns:lc="http://schemas.openxmlformats.org/drawingml/2006/lockedCanvas" xmlns:dgm="http://schemas.openxmlformats.org/drawingml/2006/diagram" xmlns:wps="http://schemas.microsoft.com/office/word/2010/wordprocessingShape" xmlns:wpg="http://schemas.microsoft.com/office/word/2010/wordprocessingGroup" xmlns:w14="http://schemas.microsoft.com/office/word/2010/wordml" xmlns:w15="http://schemas.microsoft.com/office/word/2012/wordml">
+<w:styles xmlns:r="http://schemas.openxmlformats.org/officeDocument/2006/relationships" xmlns:w="http://schemas.openxmlformats.org/wordprocessingml/2006/main">
   <w:docDefaults>
     <w:rPrDefault>
       <w:rPr>
-        <w:rFonts w:ascii="Calibri" w:cs="Calibri" w:eastAsia="Calibri" w:hAnsi="Calibri"/>
+        <w:rFonts w:ascii="Calibri" w:eastAsia="Calibri" w:hAnsi="Calibri" w:cs="Calibri"/>
         <w:sz w:val="22"/>
         <w:szCs w:val="22"/>
-        <w:lang w:val="fr-FR"/>
+        <w:lang w:val="fr-FR" w:eastAsia="fr-FR" w:bidi="ar-SA"/>
       </w:rPr>
     </w:rPrDefault>
     <w:pPrDefault>
@@ -236,169 +103,323 @@
       </w:pPr>
     </w:pPrDefault>
   </w:docDefaults>
-  <w:style w:type="paragraph" w:styleId="Normal" w:default="1">
-    <w:name w:val="normal"/>
-  </w:style>
-  <w:style w:type="table" w:styleId="TableNormal" w:default="1">
-    <w:name w:val="Table Normal"/>
-  </w:style>
-  <w:style w:type="paragraph" w:styleId="Heading1">
+  <w:latentStyles w:defLockedState="0" w:defUIPriority="99" w:defSemiHidden="1" w:defUnhideWhenUsed="1" w:defQFormat="0" w:count="267">
+    <w:lsdException w:name="Normal" w:semiHidden="0" w:uiPriority="0" w:unhideWhenUsed="0" w:qFormat="1"/>
+    <w:lsdException w:name="heading 1" w:semiHidden="0" w:uiPriority="9" w:unhideWhenUsed="0" w:qFormat="1"/>
+    <w:lsdException w:name="heading 2" w:uiPriority="9" w:qFormat="1"/>
+    <w:lsdException w:name="heading 3" w:uiPriority="9" w:qFormat="1"/>
+    <w:lsdException w:name="heading 4" w:uiPriority="9" w:qFormat="1"/>
+    <w:lsdException w:name="heading 5" w:uiPriority="9" w:qFormat="1"/>
+    <w:lsdException w:name="heading 6" w:uiPriority="9" w:qFormat="1"/>
+    <w:lsdException w:name="heading 7" w:uiPriority="9" w:qFormat="1"/>
+    <w:lsdException w:name="heading 8" w:uiPriority="9" w:qFormat="1"/>
+    <w:lsdException w:name="heading 9" w:uiPriority="9" w:qFormat="1"/>
+    <w:lsdException w:name="toc 1" w:uiPriority="39"/>
+    <w:lsdException w:name="toc 2" w:uiPriority="39"/>
+    <w:lsdException w:name="toc 3" w:uiPriority="39"/>
+    <w:lsdException w:name="toc 4" w:uiPriority="39"/>
+    <w:lsdException w:name="toc 5" w:uiPriority="39"/>
+    <w:lsdException w:name="toc 6" w:uiPriority="39"/>
+    <w:lsdException w:name="toc 7" w:uiPriority="39"/>
+    <w:lsdException w:name="toc 8" w:uiPriority="39"/>
+    <w:lsdException w:name="toc 9" w:uiPriority="39"/>
+    <w:lsdException w:name="caption" w:uiPriority="35" w:qFormat="1"/>
+    <w:lsdException w:name="Title" w:semiHidden="0" w:uiPriority="10" w:unhideWhenUsed="0" w:qFormat="1"/>
+    <w:lsdException w:name="Default Paragraph Font" w:uiPriority="1"/>
+    <w:lsdException w:name="Subtitle" w:semiHidden="0" w:uiPriority="11" w:unhideWhenUsed="0" w:qFormat="1"/>
+    <w:lsdException w:name="Strong" w:semiHidden="0" w:uiPriority="22" w:unhideWhenUsed="0" w:qFormat="1"/>
+    <w:lsdException w:name="Emphasis" w:semiHidden="0" w:uiPriority="20" w:unhideWhenUsed="0" w:qFormat="1"/>
+    <w:lsdException w:name="Table Grid" w:semiHidden="0" w:uiPriority="59" w:unhideWhenUsed="0"/>
+    <w:lsdException w:name="Placeholder Text" w:unhideWhenUsed="0"/>
+    <w:lsdException w:name="No Spacing" w:semiHidden="0" w:uiPriority="1" w:unhideWhenUsed="0" w:qFormat="1"/>
+    <w:lsdException w:name="Light Shading" w:semiHidden="0" w:uiPriority="60" w:unhideWhenUsed="0"/>
+    <w:lsdException w:name="Light List" w:semiHidden="0" w:uiPriority="61" w:unhideWhenUsed="0"/>
+    <w:lsdException w:name="Light Grid" w:semiHidden="0" w:uiPriority="62" w:unhideWhenUsed="0"/>
+    <w:lsdException w:name="Medium Shading 1" w:semiHidden="0" w:uiPriority="63" w:unhideWhenUsed="0"/>
+    <w:lsdException w:name="Medium Shading 2" w:semiHidden="0" w:uiPriority="64" w:unhideWhenUsed="0"/>
+    <w:lsdException w:name="Medium List 1" w:semiHidden="0" w:uiPriority="65" w:unhideWhenUsed="0"/>
+    <w:lsdException w:name="Medium List 2" w:semiHidden="0" w:uiPriority="66" w:unhideWhenUsed="0"/>
+    <w:lsdException w:name="Medium Grid 1" w:semiHidden="0" w:uiPriority="67" w:unhideWhenUsed="0"/>
+    <w:lsdException w:name="Medium Grid 2" w:semiHidden="0" w:uiPriority="68" w:unhideWhenUsed="0"/>
+    <w:lsdException w:name="Medium Grid 3" w:semiHidden="0" w:uiPriority="69" w:unhideWhenUsed="0"/>
+    <w:lsdException w:name="Dark List" w:semiHidden="0" w:uiPriority="70" w:unhideWhenUsed="0"/>
+    <w:lsdException w:name="Colorful Shading" w:semiHidden="0" w:uiPriority="71" w:unhideWhenUsed="0"/>
+    <w:lsdException w:name="Colorful List" w:semiHidden="0" w:uiPriority="72" w:unhideWhenUsed="0"/>
+    <w:lsdException w:name="Colorful Grid" w:semiHidden="0" w:uiPriority="73" w:unhideWhenUsed="0"/>
+    <w:lsdException w:name="Light Shading Accent 1" w:semiHidden="0" w:uiPriority="60" w:unhideWhenUsed="0"/>
+    <w:lsdException w:name="Light List Accent 1" w:semiHidden="0" w:uiPriority="61" w:unhideWhenUsed="0"/>
+    <w:lsdException w:name="Light Grid Accent 1" w:semiHidden="0" w:uiPriority="62" w:unhideWhenUsed="0"/>
+    <w:lsdException w:name="Medium Shading 1 Accent 1" w:semiHidden="0" w:uiPriority="63" w:unhideWhenUsed="0"/>
+    <w:lsdException w:name="Medium Shading 2 Accent 1" w:semiHidden="0" w:uiPriority="64" w:unhideWhenUsed="0"/>
+    <w:lsdException w:name="Medium List 1 Accent 1" w:semiHidden="0" w:uiPriority="65" w:unhideWhenUsed="0"/>
+    <w:lsdException w:name="Revision" w:unhideWhenUsed="0"/>
+    <w:lsdException w:name="List Paragraph" w:semiHidden="0" w:uiPriority="34" w:unhideWhenUsed="0" w:qFormat="1"/>
+    <w:lsdException w:name="Quote" w:semiHidden="0" w:uiPriority="29" w:unhideWhenUsed="0" w:qFormat="1"/>
+    <w:lsdException w:name="Intense Quote" w:semiHidden="0" w:uiPriority="30" w:unhideWhenUsed="0" w:qFormat="1"/>
+    <w:lsdException w:name="Medium List 2 Accent 1" w:semiHidden="0" w:uiPriority="66" w:unhideWhenUsed="0"/>
+    <w:lsdException w:name="Medium Grid 1 Accent 1" w:semiHidden="0" w:uiPriority="67" w:unhideWhenUsed="0"/>
+    <w:lsdException w:name="Medium Grid 2 Accent 1" w:semiHidden="0" w:uiPriority="68" w:unhideWhenUsed="0"/>
+    <w:lsdException w:name="Medium Grid 3 Accent 1" w:semiHidden="0" w:uiPriority="69" w:unhideWhenUsed="0"/>
+    <w:lsdException w:name="Dark List Accent 1" w:semiHidden="0" w:uiPriority="70" w:unhideWhenUsed="0"/>
+    <w:lsdException w:name="Colorful Shading Accent 1" w:semiHidden="0" w:uiPriority="71" w:unhideWhenUsed="0"/>
+    <w:lsdException w:name="Colorful List Accent 1" w:semiHidden="0" w:uiPriority="72" w:unhideWhenUsed="0"/>
+    <w:lsdException w:name="Colorful Grid Accent 1" w:semiHidden="0" w:uiPriority="73" w:unhideWhenUsed="0"/>
+    <w:lsdException w:name="Light Shading Accent 2" w:semiHidden="0" w:uiPriority="60" w:unhideWhenUsed="0"/>
+    <w:lsdException w:name="Light List Accent 2" w:semiHidden="0" w:uiPriority="61" w:unhideWhenUsed="0"/>
+    <w:lsdException w:name="Light Grid Accent 2" w:semiHidden="0" w:uiPriority="62" w:unhideWhenUsed="0"/>
+    <w:lsdException w:name="Medium Shading 1 Accent 2" w:semiHidden="0" w:uiPriority="63" w:unhideWhenUsed="0"/>
+    <w:lsdException w:name="Medium Shading 2 Accent 2" w:semiHidden="0" w:uiPriority="64" w:unhideWhenUsed="0"/>
+    <w:lsdException w:name="Medium List 1 Accent 2" w:semiHidden="0" w:uiPriority="65" w:unhideWhenUsed="0"/>
+    <w:lsdException w:name="Medium List 2 Accent 2" w:semiHidden="0" w:uiPriority="66" w:unhideWhenUsed="0"/>
+    <w:lsdException w:name="Medium Grid 1 Accent 2" w:semiHidden="0" w:uiPriority="67" w:unhideWhenUsed="0"/>
+    <w:lsdException w:name="Medium Grid 2 Accent 2" w:semiHidden="0" w:uiPriority="68" w:unhideWhenUsed="0"/>
+    <w:lsdException w:name="Medium Grid 3 Accent 2" w:semiHidden="0" w:uiPriority="69" w:unhideWhenUsed="0"/>
+    <w:lsdException w:name="Dark List Accent 2" w:semiHidden="0" w:uiPriority="70" w:unhideWhenUsed="0"/>
+    <w:lsdException w:name="Colorful Shading Accent 2" w:semiHidden="0" w:uiPriority="71" w:unhideWhenUsed="0"/>
+    <w:lsdException w:name="Colorful List Accent 2" w:semiHidden="0" w:uiPriority="72" w:unhideWhenUsed="0"/>
+    <w:lsdException w:name="Colorful Grid Accent 2" w:semiHidden="0" w:uiPriority="73" w:unhideWhenUsed="0"/>
+    <w:lsdException w:name="Light Shading Accent 3" w:semiHidden="0" w:uiPriority="60" w:unhideWhenUsed="0"/>
+    <w:lsdException w:name="Light List Accent 3" w:semiHidden="0" w:uiPriority="61" w:unhideWhenUsed="0"/>
+    <w:lsdException w:name="Light Grid Accent 3" w:semiHidden="0" w:uiPriority="62" w:unhideWhenUsed="0"/>
+    <w:lsdException w:name="Medium Shading 1 Accent 3" w:semiHidden="0" w:uiPriority="63" w:unhideWhenUsed="0"/>
+    <w:lsdException w:name="Medium Shading 2 Accent 3" w:semiHidden="0" w:uiPriority="64" w:unhideWhenUsed="0"/>
+    <w:lsdException w:name="Medium List 1 Accent 3" w:semiHidden="0" w:uiPriority="65" w:unhideWhenUsed="0"/>
+    <w:lsdException w:name="Medium List 2 Accent 3" w:semiHidden="0" w:uiPriority="66" w:unhideWhenUsed="0"/>
+    <w:lsdException w:name="Medium Grid 1 Accent 3" w:semiHidden="0" w:uiPriority="67" w:unhideWhenUsed="0"/>
+    <w:lsdException w:name="Medium Grid 2 Accent 3" w:semiHidden="0" w:uiPriority="68" w:unhideWhenUsed="0"/>
+    <w:lsdException w:name="Medium Grid 3 Accent 3" w:semiHidden="0" w:uiPriority="69" w:unhideWhenUsed="0"/>
+    <w:lsdException w:name="Dark List Accent 3" w:semiHidden="0" w:uiPriority="70" w:unhideWhenUsed="0"/>
+    <w:lsdException w:name="Colorful Shading Accent 3" w:semiHidden="0" w:uiPriority="71" w:unhideWhenUsed="0"/>
+    <w:lsdException w:name="Colorful List Accent 3" w:semiHidden="0" w:uiPriority="72" w:unhideWhenUsed="0"/>
+    <w:lsdException w:name="Colorful Grid Accent 3" w:semiHidden="0" w:uiPriority="73" w:unhideWhenUsed="0"/>
+    <w:lsdException w:name="Light Shading Accent 4" w:semiHidden="0" w:uiPriority="60" w:unhideWhenUsed="0"/>
+    <w:lsdException w:name="Light List Accent 4" w:semiHidden="0" w:uiPriority="61" w:unhideWhenUsed="0"/>
+    <w:lsdException w:name="Light Grid Accent 4" w:semiHidden="0" w:uiPriority="62" w:unhideWhenUsed="0"/>
+    <w:lsdException w:name="Medium Shading 1 Accent 4" w:semiHidden="0" w:uiPriority="63" w:unhideWhenUsed="0"/>
+    <w:lsdException w:name="Medium Shading 2 Accent 4" w:semiHidden="0" w:uiPriority="64" w:unhideWhenUsed="0"/>
+    <w:lsdException w:name="Medium List 1 Accent 4" w:semiHidden="0" w:uiPriority="65" w:unhideWhenUsed="0"/>
+    <w:lsdException w:name="Medium List 2 Accent 4" w:semiHidden="0" w:uiPriority="66" w:unhideWhenUsed="0"/>
+    <w:lsdException w:name="Medium Grid 1 Accent 4" w:semiHidden="0" w:uiPriority="67" w:unhideWhenUsed="0"/>
+    <w:lsdException w:name="Medium Grid 2 Accent 4" w:semiHidden="0" w:uiPriority="68" w:unhideWhenUsed="0"/>
+    <w:lsdException w:name="Medium Grid 3 Accent 4" w:semiHidden="0" w:uiPriority="69" w:unhideWhenUsed="0"/>
+    <w:lsdException w:name="Dark List Accent 4" w:semiHidden="0" w:uiPriority="70" w:unhideWhenUsed="0"/>
+    <w:lsdException w:name="Colorful Shading Accent 4" w:semiHidden="0" w:uiPriority="71" w:unhideWhenUsed="0"/>
+    <w:lsdException w:name="Colorful List Accent 4" w:semiHidden="0" w:uiPriority="72" w:unhideWhenUsed="0"/>
+    <w:lsdException w:name="Colorful Grid Accent 4" w:semiHidden="0" w:uiPriority="73" w:unhideWhenUsed="0"/>
+    <w:lsdException w:name="Light Shading Accent 5" w:semiHidden="0" w:uiPriority="60" w:unhideWhenUsed="0"/>
+    <w:lsdException w:name="Light List Accent 5" w:semiHidden="0" w:uiPriority="61" w:unhideWhenUsed="0"/>
+    <w:lsdException w:name="Light Grid Accent 5" w:semiHidden="0" w:uiPriority="62" w:unhideWhenUsed="0"/>
+    <w:lsdException w:name="Medium Shading 1 Accent 5" w:semiHidden="0" w:uiPriority="63" w:unhideWhenUsed="0"/>
+    <w:lsdException w:name="Medium Shading 2 Accent 5" w:semiHidden="0" w:uiPriority="64" w:unhideWhenUsed="0"/>
+    <w:lsdException w:name="Medium List 1 Accent 5" w:semiHidden="0" w:uiPriority="65" w:unhideWhenUsed="0"/>
+    <w:lsdException w:name="Medium List 2 Accent 5" w:semiHidden="0" w:uiPriority="66" w:unhideWhenUsed="0"/>
+    <w:lsdException w:name="Medium Grid 1 Accent 5" w:semiHidden="0" w:uiPriority="67" w:unhideWhenUsed="0"/>
+    <w:lsdException w:name="Medium Grid 2 Accent 5" w:semiHidden="0" w:uiPriority="68" w:unhideWhenUsed="0"/>
+    <w:lsdException w:name="Medium Grid 3 Accent 5" w:semiHidden="0" w:uiPriority="69" w:unhideWhenUsed="0"/>
+    <w:lsdException w:name="Dark List Accent 5" w:semiHidden="0" w:uiPriority="70" w:unhideWhenUsed="0"/>
+    <w:lsdException w:name="Colorful Shading Accent 5" w:semiHidden="0" w:uiPriority="71" w:unhideWhenUsed="0"/>
+    <w:lsdException w:name="Colorful List Accent 5" w:semiHidden="0" w:uiPriority="72" w:unhideWhenUsed="0"/>
+    <w:lsdException w:name="Colorful Grid Accent 5" w:semiHidden="0" w:uiPriority="73" w:unhideWhenUsed="0"/>
+    <w:lsdException w:name="Light Shading Accent 6" w:semiHidden="0" w:uiPriority="60" w:unhideWhenUsed="0"/>
+    <w:lsdException w:name="Light List Accent 6" w:semiHidden="0" w:uiPriority="61" w:unhideWhenUsed="0"/>
+    <w:lsdException w:name="Light Grid Accent 6" w:semiHidden="0" w:uiPriority="62" w:unhideWhenUsed="0"/>
+    <w:lsdException w:name="Medium Shading 1 Accent 6" w:semiHidden="0" w:uiPriority="63" w:unhideWhenUsed="0"/>
+    <w:lsdException w:name="Medium Shading 2 Accent 6" w:semiHidden="0" w:uiPriority="64" w:unhideWhenUsed="0"/>
+    <w:lsdException w:name="Medium List 1 Accent 6" w:semiHidden="0" w:uiPriority="65" w:unhideWhenUsed="0"/>
+    <w:lsdException w:name="Medium List 2 Accent 6" w:semiHidden="0" w:uiPriority="66" w:unhideWhenUsed="0"/>
+    <w:lsdException w:name="Medium Grid 1 Accent 6" w:semiHidden="0" w:uiPriority="67" w:unhideWhenUsed="0"/>
+    <w:lsdException w:name="Medium Grid 2 Accent 6" w:semiHidden="0" w:uiPriority="68" w:unhideWhenUsed="0"/>
+    <w:lsdException w:name="Medium Grid 3 Accent 6" w:semiHidden="0" w:uiPriority="69" w:unhideWhenUsed="0"/>
+    <w:lsdException w:name="Dark List Accent 6" w:semiHidden="0" w:uiPriority="70" w:unhideWhenUsed="0"/>
+    <w:lsdException w:name="Colorful Shading Accent 6" w:semiHidden="0" w:uiPriority="71" w:unhideWhenUsed="0"/>
+    <w:lsdException w:name="Colorful List Accent 6" w:semiHidden="0" w:uiPriority="72" w:unhideWhenUsed="0"/>
+    <w:lsdException w:name="Colorful Grid Accent 6" w:semiHidden="0" w:uiPriority="73" w:unhideWhenUsed="0"/>
+    <w:lsdException w:name="Subtle Emphasis" w:semiHidden="0" w:uiPriority="19" w:unhideWhenUsed="0" w:qFormat="1"/>
+    <w:lsdException w:name="Intense Emphasis" w:semiHidden="0" w:uiPriority="21" w:unhideWhenUsed="0" w:qFormat="1"/>
+    <w:lsdException w:name="Subtle Reference" w:semiHidden="0" w:uiPriority="31" w:unhideWhenUsed="0" w:qFormat="1"/>
+    <w:lsdException w:name="Intense Reference" w:semiHidden="0" w:uiPriority="32" w:unhideWhenUsed="0" w:qFormat="1"/>
+    <w:lsdException w:name="Book Title" w:semiHidden="0" w:uiPriority="33" w:unhideWhenUsed="0" w:qFormat="1"/>
+    <w:lsdException w:name="Bibliography" w:uiPriority="37"/>
+    <w:lsdException w:name="TOC Heading" w:uiPriority="39" w:qFormat="1"/>
+  </w:latentStyles>
+  <w:style w:type="paragraph" w:default="1" w:styleId="Normal">
+    <w:name w:val="Normal"/>
+    <w:qFormat/>
+    <w:rsid w:val="00962C5B"/>
+  </w:style>
+  <w:style w:type="paragraph" w:styleId="Titre1">
     <w:name w:val="heading 1"/>
-    <w:basedOn w:val="Normal"/>
-    <w:next w:val="Normal"/>
+    <w:basedOn w:val="normal0"/>
+    <w:next w:val="normal0"/>
+    <w:rsid w:val="00962C5B"/>
     <w:pPr>
-      <w:keepNext w:val="1"/>
-      <w:keepLines w:val="1"/>
-      <w:pageBreakBefore w:val="0"/>
-      <w:spacing w:after="120" w:before="480" w:lineRule="auto"/>
+      <w:keepNext/>
+      <w:keepLines/>
+      <w:spacing w:before="480" w:after="120"/>
+      <w:outlineLvl w:val="0"/>
     </w:pPr>
     <w:rPr>
-      <w:b w:val="1"/>
+      <w:b/>
       <w:sz w:val="48"/>
       <w:szCs w:val="48"/>
     </w:rPr>
   </w:style>
-  <w:style w:type="paragraph" w:styleId="Heading2">
+  <w:style w:type="paragraph" w:styleId="Titre2">
     <w:name w:val="heading 2"/>
-    <w:basedOn w:val="Normal"/>
-    <w:next w:val="Normal"/>
+    <w:basedOn w:val="normal0"/>
+    <w:next w:val="normal0"/>
+    <w:rsid w:val="00962C5B"/>
     <w:pPr>
-      <w:keepNext w:val="1"/>
-      <w:keepLines w:val="1"/>
-      <w:pageBreakBefore w:val="0"/>
-      <w:spacing w:after="80" w:before="360" w:lineRule="auto"/>
+      <w:keepNext/>
+      <w:keepLines/>
+      <w:spacing w:before="360" w:after="80"/>
+      <w:outlineLvl w:val="1"/>
     </w:pPr>
     <w:rPr>
-      <w:b w:val="1"/>
+      <w:b/>
       <w:sz w:val="36"/>
       <w:szCs w:val="36"/>
     </w:rPr>
   </w:style>
-  <w:style w:type="paragraph" w:styleId="Heading3">
+  <w:style w:type="paragraph" w:styleId="Titre3">
     <w:name w:val="heading 3"/>
-    <w:basedOn w:val="Normal"/>
-    <w:next w:val="Normal"/>
+    <w:basedOn w:val="normal0"/>
+    <w:next w:val="normal0"/>
+    <w:rsid w:val="00962C5B"/>
     <w:pPr>
-      <w:keepNext w:val="1"/>
-      <w:keepLines w:val="1"/>
-      <w:pageBreakBefore w:val="0"/>
-      <w:spacing w:after="80" w:before="280" w:lineRule="auto"/>
+      <w:keepNext/>
+      <w:keepLines/>
+      <w:spacing w:before="280" w:after="80"/>
+      <w:outlineLvl w:val="2"/>
     </w:pPr>
     <w:rPr>
-      <w:b w:val="1"/>
+      <w:b/>
       <w:sz w:val="28"/>
       <w:szCs w:val="28"/>
     </w:rPr>
   </w:style>
-  <w:style w:type="paragraph" w:styleId="Heading4">
+  <w:style w:type="paragraph" w:styleId="Titre4">
     <w:name w:val="heading 4"/>
-    <w:basedOn w:val="Normal"/>
-    <w:next w:val="Normal"/>
+    <w:basedOn w:val="normal0"/>
+    <w:next w:val="normal0"/>
+    <w:rsid w:val="00962C5B"/>
     <w:pPr>
-      <w:keepNext w:val="1"/>
-      <w:keepLines w:val="1"/>
-      <w:pageBreakBefore w:val="0"/>
-      <w:spacing w:after="40" w:before="240" w:lineRule="auto"/>
+      <w:keepNext/>
+      <w:keepLines/>
+      <w:spacing w:before="240" w:after="40"/>
+      <w:outlineLvl w:val="3"/>
     </w:pPr>
     <w:rPr>
-      <w:b w:val="1"/>
+      <w:b/>
       <w:sz w:val="24"/>
       <w:szCs w:val="24"/>
     </w:rPr>
   </w:style>
-  <w:style w:type="paragraph" w:styleId="Heading5">
+  <w:style w:type="paragraph" w:styleId="Titre5">
     <w:name w:val="heading 5"/>
-    <w:basedOn w:val="Normal"/>
-    <w:next w:val="Normal"/>
+    <w:basedOn w:val="normal0"/>
+    <w:next w:val="normal0"/>
+    <w:rsid w:val="00962C5B"/>
     <w:pPr>
-      <w:keepNext w:val="1"/>
-      <w:keepLines w:val="1"/>
-      <w:pageBreakBefore w:val="0"/>
-      <w:spacing w:after="40" w:before="220" w:lineRule="auto"/>
+      <w:keepNext/>
+      <w:keepLines/>
+      <w:spacing w:before="220" w:after="40"/>
+      <w:outlineLvl w:val="4"/>
     </w:pPr>
     <w:rPr>
-      <w:b w:val="1"/>
-      <w:sz w:val="22"/>
-      <w:szCs w:val="22"/>
+      <w:b/>
     </w:rPr>
   </w:style>
-  <w:style w:type="paragraph" w:styleId="Heading6">
+  <w:style w:type="paragraph" w:styleId="Titre6">
     <w:name w:val="heading 6"/>
-    <w:basedOn w:val="Normal"/>
-    <w:next w:val="Normal"/>
+    <w:basedOn w:val="normal0"/>
+    <w:next w:val="normal0"/>
+    <w:rsid w:val="00962C5B"/>
     <w:pPr>
-      <w:keepNext w:val="1"/>
-      <w:keepLines w:val="1"/>
-      <w:pageBreakBefore w:val="0"/>
-      <w:spacing w:after="40" w:before="200" w:lineRule="auto"/>
+      <w:keepNext/>
+      <w:keepLines/>
+      <w:spacing w:before="200" w:after="40"/>
+      <w:outlineLvl w:val="5"/>
     </w:pPr>
     <w:rPr>
-      <w:b w:val="1"/>
+      <w:b/>
       <w:sz w:val="20"/>
       <w:szCs w:val="20"/>
     </w:rPr>
   </w:style>
-  <w:style w:type="paragraph" w:styleId="Title">
+  <w:style w:type="character" w:default="1" w:styleId="Policepardfaut">
+    <w:name w:val="Default Paragraph Font"/>
+    <w:uiPriority w:val="1"/>
+    <w:semiHidden/>
+    <w:unhideWhenUsed/>
+  </w:style>
+  <w:style w:type="table" w:default="1" w:styleId="TableauNormal">
+    <w:name w:val="Normal Table"/>
+    <w:uiPriority w:val="99"/>
+    <w:semiHidden/>
+    <w:unhideWhenUsed/>
+    <w:qFormat/>
+    <w:tblPr>
+      <w:tblInd w:w="0" w:type="dxa"/>
+      <w:tblCellMar>
+        <w:top w:w="0" w:type="dxa"/>
+        <w:left w:w="108" w:type="dxa"/>
+        <w:bottom w:w="0" w:type="dxa"/>
+        <w:right w:w="108" w:type="dxa"/>
+      </w:tblCellMar>
+    </w:tblPr>
+  </w:style>
+  <w:style w:type="numbering" w:default="1" w:styleId="Aucuneliste">
+    <w:name w:val="No List"/>
+    <w:uiPriority w:val="99"/>
+    <w:semiHidden/>
+    <w:unhideWhenUsed/>
+  </w:style>
+  <w:style w:type="paragraph" w:customStyle="1" w:styleId="normal0">
+    <w:name w:val="normal"/>
+    <w:rsid w:val="00962C5B"/>
+  </w:style>
+  <w:style w:type="table" w:customStyle="1" w:styleId="TableNormal">
+    <w:name w:val="Table Normal"/>
+    <w:rsid w:val="00962C5B"/>
+    <w:tblPr>
+      <w:tblCellMar>
+        <w:top w:w="0" w:type="dxa"/>
+        <w:left w:w="0" w:type="dxa"/>
+        <w:bottom w:w="0" w:type="dxa"/>
+        <w:right w:w="0" w:type="dxa"/>
+      </w:tblCellMar>
+    </w:tblPr>
+  </w:style>
+  <w:style w:type="paragraph" w:styleId="Titre">
     <w:name w:val="Title"/>
-    <w:basedOn w:val="Normal"/>
-    <w:next w:val="Normal"/>
+    <w:basedOn w:val="normal0"/>
+    <w:next w:val="normal0"/>
+    <w:rsid w:val="00962C5B"/>
     <w:pPr>
-      <w:keepNext w:val="1"/>
-      <w:keepLines w:val="1"/>
-      <w:pageBreakBefore w:val="0"/>
-      <w:spacing w:after="120" w:before="480" w:lineRule="auto"/>
+      <w:keepNext/>
+      <w:keepLines/>
+      <w:spacing w:before="480" w:after="120"/>
     </w:pPr>
     <w:rPr>
-      <w:b w:val="1"/>
+      <w:b/>
       <w:sz w:val="72"/>
       <w:szCs w:val="72"/>
     </w:rPr>
   </w:style>
-  <w:style w:type="paragraph" w:styleId="Normal" w:default="1">
-    <w:name w:val="Normal"/>
-    <w:qFormat w:val="1"/>
-  </w:style>
-  <w:style w:type="character" w:styleId="Policepardfaut" w:default="1">
-    <w:name w:val="Default Paragraph Font"/>
-    <w:uiPriority w:val="1"/>
-    <w:semiHidden w:val="1"/>
-    <w:unhideWhenUsed w:val="1"/>
-  </w:style>
-  <w:style w:type="table" w:styleId="TableauNormal" w:default="1">
-    <w:name w:val="Normal Table"/>
-    <w:uiPriority w:val="99"/>
-    <w:semiHidden w:val="1"/>
-    <w:unhideWhenUsed w:val="1"/>
-    <w:qFormat w:val="1"/>
-    <w:tblPr>
-      <w:tblInd w:w="0.0" w:type="dxa"/>
-      <w:tblCellMar>
-        <w:top w:w="0.0" w:type="dxa"/>
-        <w:left w:w="108.0" w:type="dxa"/>
-        <w:bottom w:w="0.0" w:type="dxa"/>
-        <w:right w:w="108.0" w:type="dxa"/>
-      </w:tblCellMar>
-    </w:tblPr>
-  </w:style>
-  <w:style w:type="numbering" w:styleId="Aucuneliste" w:default="1">
-    <w:name w:val="No List"/>
-    <w:uiPriority w:val="99"/>
-    <w:semiHidden w:val="1"/>
-    <w:unhideWhenUsed w:val="1"/>
-  </w:style>
-  <w:style w:type="paragraph" w:styleId="Subtitle">
+  <w:style w:type="paragraph" w:styleId="Sous-titre">
     <w:name w:val="Subtitle"/>
     <w:basedOn w:val="Normal"/>
     <w:next w:val="Normal"/>
+    <w:rsid w:val="00962C5B"/>
     <w:pPr>
-      <w:keepNext w:val="1"/>
-      <w:keepLines w:val="1"/>
-      <w:pageBreakBefore w:val="0"/>
-      <w:spacing w:after="80" w:before="360" w:lineRule="auto"/>
+      <w:keepNext/>
+      <w:keepLines/>
+      <w:spacing w:before="360" w:after="80"/>
     </w:pPr>
     <w:rPr>
-      <w:rFonts w:ascii="Georgia" w:cs="Georgia" w:eastAsia="Georgia" w:hAnsi="Georgia"/>
-      <w:i w:val="1"/>
+      <w:rFonts w:ascii="Georgia" w:eastAsia="Georgia" w:hAnsi="Georgia" w:cs="Georgia"/>
+      <w:i/>
       <w:color w:val="666666"/>
       <w:sz w:val="48"/>
       <w:szCs w:val="48"/>
@@ -690,17 +711,17 @@
 </a:theme>
 </file>
 
-<file path=customXML/item1.xml><?xml version="1.0" encoding="utf-8"?>
+<file path=customXml/item1.xml><?xml version="1.0" encoding="utf-8"?>
 <go:gDocsCustomXmlDataStorage xmlns:go="http://customooxmlschemas.google.com/" xmlns:r="http://schemas.openxmlformats.org/officeDocument/2006/relationships">
   <go:docsCustomData xmlns:go="http://customooxmlschemas.google.com/" roundtripDataSignature="AMtx7mjWwjF0h1d9h3XUAxzVPFXqdFhfkA==">AMUW2mWhWWI/G1++IdEh/Yn0pRHT80Aj2Ux6KeN2Acl4q49tVRzLeukVn8Fd3Cl8dKdqsEhWfe1NU1tyCTb/83NuDD58Wmq+HJ3S5ondwrrHmF/ZecX292s=</go:docsCustomData>
 </go:gDocsCustomXmlDataStorage>
 </file>
 
-<file path=customXML/itemProps1.xml><?xml version="1.0" encoding="utf-8"?>
+<file path=customXml/itemProps1.xml><?xml version="1.0" encoding="utf-8"?>
 <ds:datastoreItem xmlns:ds="http://schemas.openxmlformats.org/officeDocument/2006/customXml" ds:itemID="{11111111-1234-1234-1234-123412341234}">
   <ds:schemaRefs>
+    <ds:schemaRef ds:uri="http://customooxmlschemas.google.com/"/>
     <ds:schemaRef ds:uri="http://schemas.openxmlformats.org/officeDocument/2006/relationships"/>
-    <ds:schemaRef ds:uri="http://customooxmlschemas.google.com/"/>
   </ds:schemaRefs>
 </ds:datastoreItem>
 </file>